--- a/plan/End-to-end JavaScript application BG.docx
+++ b/plan/End-to-end JavaScript application BG.docx
@@ -1,10 +1,8 @@
 
 <file path=word/document.xml><?xml version="1.0" encoding="utf-8"?>
-<w:document xmlns:wpc="http://schemas.microsoft.com/office/word/2010/wordprocessingCanvas" xmlns:mc="http://schemas.openxmlformats.org/markup-compatibility/2006" xmlns:o="urn:schemas-microsoft-com:office:office" xmlns:r="http://schemas.openxmlformats.org/officeDocument/2006/relationships" xmlns:m="http://schemas.openxmlformats.org/officeDocument/2006/math" xmlns:v="urn:schemas-microsoft-com:vml" xmlns:wp14="http://schemas.microsoft.com/office/word/2010/wordprocessingDrawing" xmlns:wp="http://schemas.openxmlformats.org/drawingml/2006/wordprocessingDrawing" xmlns:w10="urn:schemas-microsoft-com:office:word" xmlns:w="http://schemas.openxmlformats.org/wordprocessingml/2006/main" xmlns:w14="http://schemas.microsoft.com/office/word/2010/wordml" xmlns:w15="http://schemas.microsoft.com/office/word/2012/wordml" xmlns:wpg="http://schemas.microsoft.com/office/word/2010/wordprocessingGroup" xmlns:wpi="http://schemas.microsoft.com/office/word/2010/wordprocessingInk" xmlns:wne="http://schemas.microsoft.com/office/word/2006/wordml" xmlns:wps="http://schemas.microsoft.com/office/word/2010/wordprocessingShape" mc:Ignorable="w14 w15 wp14">
+<w:document xmlns:wpc="http://schemas.microsoft.com/office/word/2010/wordprocessingCanvas" xmlns:cx="http://schemas.microsoft.com/office/drawing/2014/chartex" xmlns:cx1="http://schemas.microsoft.com/office/drawing/2015/9/8/chartex" xmlns:mc="http://schemas.openxmlformats.org/markup-compatibility/2006" xmlns:o="urn:schemas-microsoft-com:office:office" xmlns:r="http://schemas.openxmlformats.org/officeDocument/2006/relationships" xmlns:m="http://schemas.openxmlformats.org/officeDocument/2006/math" xmlns:v="urn:schemas-microsoft-com:vml" xmlns:wp14="http://schemas.microsoft.com/office/word/2010/wordprocessingDrawing" xmlns:wp="http://schemas.openxmlformats.org/drawingml/2006/wordprocessingDrawing" xmlns:w10="urn:schemas-microsoft-com:office:word" xmlns:w="http://schemas.openxmlformats.org/wordprocessingml/2006/main" xmlns:w14="http://schemas.microsoft.com/office/word/2010/wordml" xmlns:w15="http://schemas.microsoft.com/office/word/2012/wordml" xmlns:w16se="http://schemas.microsoft.com/office/word/2015/wordml/symex" xmlns:wpg="http://schemas.microsoft.com/office/word/2010/wordprocessingGroup" xmlns:wpi="http://schemas.microsoft.com/office/word/2010/wordprocessingInk" xmlns:wne="http://schemas.microsoft.com/office/word/2006/wordml" xmlns:wps="http://schemas.microsoft.com/office/word/2010/wordprocessingShape" mc:Ignorable="w14 w15 w16se wp14">
   <w:body>
     <w:p>
-      <w:bookmarkStart w:id="0" w:name="_GoBack"/>
-      <w:bookmarkEnd w:id="0"/>
       <w:r>
         <w:rPr>
           <w:b/>
@@ -14,8 +12,21 @@
       <w:r>
         <w:t xml:space="preserve"> </w:t>
       </w:r>
-      <w:r>
-        <w:t>End-to-end JavaScript приложения</w:t>
+      <w:proofErr w:type="spellStart"/>
+      <w:r>
+        <w:t>End-to-end</w:t>
+      </w:r>
+      <w:proofErr w:type="spellEnd"/>
+      <w:r>
+        <w:t xml:space="preserve"> </w:t>
+      </w:r>
+      <w:proofErr w:type="spellStart"/>
+      <w:r>
+        <w:t>JavaScript</w:t>
+      </w:r>
+      <w:proofErr w:type="spellEnd"/>
+      <w:r>
+        <w:t xml:space="preserve"> приложения</w:t>
       </w:r>
     </w:p>
     <w:p>
@@ -58,9 +69,11 @@
           <w:numId w:val="1"/>
         </w:numPr>
       </w:pPr>
+      <w:proofErr w:type="spellStart"/>
       <w:r>
         <w:t>MongoDB</w:t>
       </w:r>
+      <w:proofErr w:type="spellEnd"/>
       <w:r>
         <w:rPr>
           <w:lang w:val="en-US"/>
@@ -88,11 +101,33 @@
           <w:numId w:val="1"/>
         </w:numPr>
       </w:pPr>
-      <w:r>
-        <w:rPr>
-          <w:lang w:val="en-US"/>
-        </w:rPr>
-        <w:t xml:space="preserve">ExpressJS – създаване </w:t>
+      <w:proofErr w:type="spellStart"/>
+      <w:r>
+        <w:rPr>
+          <w:lang w:val="en-US"/>
+        </w:rPr>
+        <w:t>ExpressJS</w:t>
+      </w:r>
+      <w:proofErr w:type="spellEnd"/>
+      <w:r>
+        <w:rPr>
+          <w:lang w:val="en-US"/>
+        </w:rPr>
+        <w:t xml:space="preserve"> – </w:t>
+      </w:r>
+      <w:proofErr w:type="spellStart"/>
+      <w:r>
+        <w:rPr>
+          <w:lang w:val="en-US"/>
+        </w:rPr>
+        <w:t>създаване</w:t>
+      </w:r>
+      <w:proofErr w:type="spellEnd"/>
+      <w:r>
+        <w:rPr>
+          <w:lang w:val="en-US"/>
+        </w:rPr>
+        <w:t xml:space="preserve"> </w:t>
       </w:r>
       <w:r>
         <w:t xml:space="preserve">на </w:t>
@@ -118,11 +153,19 @@
           <w:lang w:val="en-US"/>
         </w:rPr>
       </w:pPr>
-      <w:r>
-        <w:rPr>
-          <w:lang w:val="en-US"/>
-        </w:rPr>
-        <w:t xml:space="preserve">Anuglar 2 – </w:t>
+      <w:proofErr w:type="spellStart"/>
+      <w:r>
+        <w:rPr>
+          <w:lang w:val="en-US"/>
+        </w:rPr>
+        <w:t>Anuglar</w:t>
+      </w:r>
+      <w:proofErr w:type="spellEnd"/>
+      <w:r>
+        <w:rPr>
+          <w:lang w:val="en-US"/>
+        </w:rPr>
+        <w:t xml:space="preserve"> 2 – </w:t>
       </w:r>
       <w:r>
         <w:t xml:space="preserve">изработване не </w:t>
@@ -145,6 +188,7 @@
           <w:lang w:val="en-US"/>
         </w:rPr>
       </w:pPr>
+      <w:proofErr w:type="spellStart"/>
       <w:r>
         <w:rPr>
           <w:rFonts w:ascii="Tahoma" w:hAnsi="Tahoma" w:cs="Tahoma"/>
@@ -154,6 +198,7 @@
         </w:rPr>
         <w:t>NodeJS</w:t>
       </w:r>
+      <w:proofErr w:type="spellEnd"/>
       <w:r>
         <w:rPr>
           <w:rFonts w:ascii="Tahoma" w:hAnsi="Tahoma" w:cs="Tahoma"/>
@@ -279,7 +324,23 @@
         <w:t xml:space="preserve"> </w:t>
       </w:r>
       <w:r>
-        <w:t>с широко използвания framework Angular 2</w:t>
+        <w:t xml:space="preserve">с широко използвания </w:t>
+      </w:r>
+      <w:proofErr w:type="spellStart"/>
+      <w:r>
+        <w:t>framework</w:t>
+      </w:r>
+      <w:proofErr w:type="spellEnd"/>
+      <w:r>
+        <w:t xml:space="preserve"> </w:t>
+      </w:r>
+      <w:proofErr w:type="spellStart"/>
+      <w:r>
+        <w:t>Angular</w:t>
+      </w:r>
+      <w:proofErr w:type="spellEnd"/>
+      <w:r>
+        <w:t xml:space="preserve"> 2</w:t>
       </w:r>
       <w:r>
         <w:rPr>
@@ -346,8 +407,10 @@
         <w:rPr>
           <w:lang w:val="en-US"/>
         </w:rPr>
-        <w:t>Visual Studio Code 2015</w:t>
-      </w:r>
+        <w:t>Visual Studio Code</w:t>
+      </w:r>
+      <w:bookmarkStart w:id="0" w:name="_GoBack"/>
+      <w:bookmarkEnd w:id="0"/>
       <w:r>
         <w:t>.</w:t>
       </w:r>
@@ -394,11 +457,19 @@
       <w:r>
         <w:t xml:space="preserve">Изграждане на </w:t>
       </w:r>
-      <w:r>
-        <w:rPr>
-          <w:lang w:val="en-US"/>
-        </w:rPr>
-        <w:t xml:space="preserve">NodeJS </w:t>
+      <w:proofErr w:type="spellStart"/>
+      <w:r>
+        <w:rPr>
+          <w:lang w:val="en-US"/>
+        </w:rPr>
+        <w:t>NodeJS</w:t>
+      </w:r>
+      <w:proofErr w:type="spellEnd"/>
+      <w:r>
+        <w:rPr>
+          <w:lang w:val="en-US"/>
+        </w:rPr>
+        <w:t xml:space="preserve"> </w:t>
       </w:r>
       <w:r>
         <w:t xml:space="preserve">сървър и създаване на опростени </w:t>
@@ -478,7 +549,7 @@
 </file>
 
 <file path=word/numbering.xml><?xml version="1.0" encoding="utf-8"?>
-<w:numbering xmlns:wpc="http://schemas.microsoft.com/office/word/2010/wordprocessingCanvas" xmlns:mc="http://schemas.openxmlformats.org/markup-compatibility/2006" xmlns:o="urn:schemas-microsoft-com:office:office" xmlns:r="http://schemas.openxmlformats.org/officeDocument/2006/relationships" xmlns:m="http://schemas.openxmlformats.org/officeDocument/2006/math" xmlns:v="urn:schemas-microsoft-com:vml" xmlns:wp14="http://schemas.microsoft.com/office/word/2010/wordprocessingDrawing" xmlns:wp="http://schemas.openxmlformats.org/drawingml/2006/wordprocessingDrawing" xmlns:w10="urn:schemas-microsoft-com:office:word" xmlns:w="http://schemas.openxmlformats.org/wordprocessingml/2006/main" xmlns:w14="http://schemas.microsoft.com/office/word/2010/wordml" xmlns:w15="http://schemas.microsoft.com/office/word/2012/wordml" xmlns:wpg="http://schemas.microsoft.com/office/word/2010/wordprocessingGroup" xmlns:wpi="http://schemas.microsoft.com/office/word/2010/wordprocessingInk" xmlns:wne="http://schemas.microsoft.com/office/word/2006/wordml" xmlns:wps="http://schemas.microsoft.com/office/word/2010/wordprocessingShape" mc:Ignorable="w14 w15 wp14">
+<w:numbering xmlns:wpc="http://schemas.microsoft.com/office/word/2010/wordprocessingCanvas" xmlns:cx="http://schemas.microsoft.com/office/drawing/2014/chartex" xmlns:cx1="http://schemas.microsoft.com/office/drawing/2015/9/8/chartex" xmlns:mc="http://schemas.openxmlformats.org/markup-compatibility/2006" xmlns:o="urn:schemas-microsoft-com:office:office" xmlns:r="http://schemas.openxmlformats.org/officeDocument/2006/relationships" xmlns:m="http://schemas.openxmlformats.org/officeDocument/2006/math" xmlns:v="urn:schemas-microsoft-com:vml" xmlns:wp14="http://schemas.microsoft.com/office/word/2010/wordprocessingDrawing" xmlns:wp="http://schemas.openxmlformats.org/drawingml/2006/wordprocessingDrawing" xmlns:w10="urn:schemas-microsoft-com:office:word" xmlns:w="http://schemas.openxmlformats.org/wordprocessingml/2006/main" xmlns:w14="http://schemas.microsoft.com/office/word/2010/wordml" xmlns:w15="http://schemas.microsoft.com/office/word/2012/wordml" xmlns:w16se="http://schemas.microsoft.com/office/word/2015/wordml/symex" xmlns:wpg="http://schemas.microsoft.com/office/word/2010/wordprocessingGroup" xmlns:wpi="http://schemas.microsoft.com/office/word/2010/wordprocessingInk" xmlns:wne="http://schemas.microsoft.com/office/word/2006/wordml" xmlns:wps="http://schemas.microsoft.com/office/word/2010/wordprocessingShape" mc:Ignorable="w14 w15 w16se wp14">
   <w:abstractNum w:abstractNumId="0" w15:restartNumberingAfterBreak="0">
     <w:nsid w:val="309751EC"/>
     <w:multiLevelType w:val="hybridMultilevel"/>
@@ -783,7 +854,7 @@
 </file>
 
 <file path=word/styles.xml><?xml version="1.0" encoding="utf-8"?>
-<w:styles xmlns:mc="http://schemas.openxmlformats.org/markup-compatibility/2006" xmlns:r="http://schemas.openxmlformats.org/officeDocument/2006/relationships" xmlns:w="http://schemas.openxmlformats.org/wordprocessingml/2006/main" xmlns:w14="http://schemas.microsoft.com/office/word/2010/wordml" xmlns:w15="http://schemas.microsoft.com/office/word/2012/wordml" mc:Ignorable="w14 w15">
+<w:styles xmlns:mc="http://schemas.openxmlformats.org/markup-compatibility/2006" xmlns:r="http://schemas.openxmlformats.org/officeDocument/2006/relationships" xmlns:w="http://schemas.openxmlformats.org/wordprocessingml/2006/main" xmlns:w14="http://schemas.microsoft.com/office/word/2010/wordml" xmlns:w15="http://schemas.microsoft.com/office/word/2012/wordml" xmlns:w16se="http://schemas.microsoft.com/office/word/2015/wordml/symex" mc:Ignorable="w14 w15 w16se">
   <w:docDefaults>
     <w:rPrDefault>
       <w:rPr>
